--- a/갤러그 수도고드.docx
+++ b/갤러그 수도고드.docx
@@ -30,6 +30,57 @@
       </w:r>
     </w:p>
     <w:p>
+      <w:pPr>
+        <w:rPr>
+          <w:rFonts w:hint="eastAsia"/>
+        </w:rPr>
+      </w:pPr>
+      <w:r>
+        <w:tab/>
+        <w:t xml:space="preserve">20x40 </w:t>
+      </w:r>
+      <w:r>
+        <w:rPr>
+          <w:rFonts w:hint="eastAsia"/>
+        </w:rPr>
+        <w:t>배열 생성</w:t>
+      </w:r>
+    </w:p>
+    <w:p>
+      <w:pPr>
+        <w:rPr>
+          <w:rFonts w:hint="eastAsia"/>
+        </w:rPr>
+      </w:pPr>
+      <w:r>
+        <w:tab/>
+      </w:r>
+      <w:r>
+        <w:rPr>
+          <w:rFonts w:hint="eastAsia"/>
+        </w:rPr>
+        <w:t xml:space="preserve">배열 초기화 </w:t>
+      </w:r>
+      <w:r>
+        <w:t xml:space="preserve">- </w:t>
+      </w:r>
+      <w:r>
+        <w:rPr>
+          <w:rFonts w:hint="eastAsia"/>
+        </w:rPr>
+        <w:t xml:space="preserve">끝자리에는 </w:t>
+      </w:r>
+      <w:r>
+        <w:t>1</w:t>
+      </w:r>
+      <w:r>
+        <w:rPr>
+          <w:rFonts w:hint="eastAsia"/>
+        </w:rPr>
+        <w:t>로 치환</w:t>
+      </w:r>
+    </w:p>
+    <w:p>
       <w:r>
         <w:rPr>
           <w:rFonts w:hint="eastAsia"/>
@@ -38,15 +89,54 @@
       </w:r>
     </w:p>
     <w:p>
+      <w:pPr>
+        <w:rPr>
+          <w:rFonts w:hint="eastAsia"/>
+        </w:rPr>
+      </w:pPr>
+      <w:r>
+        <w:tab/>
+      </w:r>
+      <w:r>
+        <w:rPr>
+          <w:rFonts w:hint="eastAsia"/>
+        </w:rPr>
+        <w:t xml:space="preserve">플레이어 배열 </w:t>
+      </w:r>
+      <w:r>
+        <w:t>3x3</w:t>
+      </w:r>
+      <w:r>
+        <w:rPr>
+          <w:rFonts w:hint="eastAsia"/>
+        </w:rPr>
+        <w:t xml:space="preserve">을 </w:t>
+      </w:r>
       <w:proofErr w:type="spellStart"/>
       <w:r>
         <w:rPr>
           <w:rFonts w:hint="eastAsia"/>
         </w:rPr>
-        <w:t>반복문</w:t>
+        <w:t>맵</w:t>
+      </w:r>
+      <w:proofErr w:type="spellEnd"/>
+      <w:r>
+        <w:rPr>
+          <w:rFonts w:hint="eastAsia"/>
+        </w:rPr>
+        <w:t xml:space="preserve"> 가운데 생성</w:t>
       </w:r>
       <w:bookmarkStart w:id="0" w:name="_GoBack"/>
       <w:bookmarkEnd w:id="0"/>
+    </w:p>
+    <w:p>
+      <w:proofErr w:type="spellStart"/>
+      <w:r>
+        <w:rPr>
+          <w:rFonts w:hint="eastAsia"/>
+        </w:rPr>
+        <w:t>반복문</w:t>
+      </w:r>
       <w:proofErr w:type="spellEnd"/>
     </w:p>
     <w:p>
@@ -58,11 +148,6 @@
       </w:r>
     </w:p>
     <w:p>
-      <w:pPr>
-        <w:rPr>
-          <w:rFonts w:hint="eastAsia"/>
-        </w:rPr>
-      </w:pPr>
       <w:r>
         <w:tab/>
       </w:r>
@@ -78,6 +163,167 @@
         <w:tab/>
       </w:r>
       <w:r>
+        <w:tab/>
+      </w:r>
+      <w:r>
+        <w:rPr>
+          <w:rFonts w:hint="eastAsia"/>
+        </w:rPr>
+        <w:t xml:space="preserve">레벨 </w:t>
+      </w:r>
+      <w:r>
+        <w:t>1</w:t>
+      </w:r>
+    </w:p>
+    <w:p>
+      <w:r>
+        <w:tab/>
+      </w:r>
+      <w:r>
+        <w:tab/>
+      </w:r>
+      <w:r>
+        <w:tab/>
+      </w:r>
+      <w:r>
+        <w:rPr>
+          <w:rFonts w:hint="eastAsia"/>
+        </w:rPr>
+        <w:t xml:space="preserve">적 </w:t>
+      </w:r>
+      <w:r>
+        <w:t>3</w:t>
+      </w:r>
+      <w:r>
+        <w:rPr>
+          <w:rFonts w:hint="eastAsia"/>
+        </w:rPr>
+        <w:t>명 생성</w:t>
+      </w:r>
+      <w:r>
+        <w:rPr>
+          <w:rFonts w:hint="eastAsia"/>
+        </w:rPr>
+        <w:t xml:space="preserve"> </w:t>
+      </w:r>
+      <w:r>
+        <w:t>(</w:t>
+      </w:r>
+      <w:r>
+        <w:rPr>
+          <w:rFonts w:hint="eastAsia"/>
+        </w:rPr>
+        <w:t xml:space="preserve">적 배열 </w:t>
+      </w:r>
+      <w:r>
+        <w:t>3</w:t>
+      </w:r>
+      <w:r>
+        <w:rPr>
+          <w:rFonts w:hint="eastAsia"/>
+        </w:rPr>
+        <w:t>x3</w:t>
+      </w:r>
+      <w:r>
+        <w:t>)</w:t>
+      </w:r>
+    </w:p>
+    <w:p>
+      <w:r>
+        <w:tab/>
+      </w:r>
+      <w:r>
+        <w:tab/>
+      </w:r>
+      <w:r>
+        <w:rPr>
+          <w:rFonts w:hint="eastAsia"/>
+        </w:rPr>
+        <w:t xml:space="preserve">레벨 </w:t>
+      </w:r>
+      <w:r>
+        <w:t>2</w:t>
+      </w:r>
+    </w:p>
+    <w:p>
+      <w:r>
+        <w:tab/>
+      </w:r>
+      <w:r>
+        <w:tab/>
+      </w:r>
+      <w:r>
+        <w:tab/>
+      </w:r>
+      <w:r>
+        <w:rPr>
+          <w:rFonts w:hint="eastAsia"/>
+        </w:rPr>
+        <w:t xml:space="preserve">적 </w:t>
+      </w:r>
+      <w:r>
+        <w:t>5</w:t>
+      </w:r>
+      <w:r>
+        <w:rPr>
+          <w:rFonts w:hint="eastAsia"/>
+        </w:rPr>
+        <w:t>명 생성</w:t>
+      </w:r>
+    </w:p>
+    <w:p>
+      <w:r>
+        <w:tab/>
+      </w:r>
+      <w:r>
+        <w:tab/>
+      </w:r>
+      <w:r>
+        <w:rPr>
+          <w:rFonts w:hint="eastAsia"/>
+        </w:rPr>
+        <w:t xml:space="preserve">레벨 </w:t>
+      </w:r>
+      <w:r>
+        <w:t>3</w:t>
+      </w:r>
+    </w:p>
+    <w:p>
+      <w:pPr>
+        <w:rPr>
+          <w:rFonts w:hint="eastAsia"/>
+        </w:rPr>
+      </w:pPr>
+      <w:r>
+        <w:tab/>
+      </w:r>
+      <w:r>
+        <w:tab/>
+      </w:r>
+      <w:r>
+        <w:tab/>
+      </w:r>
+      <w:r>
+        <w:rPr>
+          <w:rFonts w:hint="eastAsia"/>
+        </w:rPr>
+        <w:t xml:space="preserve">적 </w:t>
+      </w:r>
+      <w:r>
+        <w:t>7</w:t>
+      </w:r>
+      <w:r>
+        <w:rPr>
+          <w:rFonts w:hint="eastAsia"/>
+        </w:rPr>
+        <w:t>명 생성</w:t>
+      </w:r>
+    </w:p>
+    <w:p>
+      <w:r>
+        <w:tab/>
+      </w:r>
+      <w:r>
         <w:rPr>
           <w:rFonts w:hint="eastAsia"/>
         </w:rPr>
@@ -85,6 +331,42 @@
       </w:r>
     </w:p>
     <w:p>
+      <w:pPr>
+        <w:rPr>
+          <w:rFonts w:hint="eastAsia"/>
+        </w:rPr>
+      </w:pPr>
+      <w:r>
+        <w:tab/>
+      </w:r>
+      <w:r>
+        <w:tab/>
+      </w:r>
+      <w:r>
+        <w:rPr>
+          <w:rFonts w:hint="eastAsia"/>
+        </w:rPr>
+        <w:t xml:space="preserve">초당 랜덤으로 좌우 </w:t>
+      </w:r>
+      <w:r>
+        <w:t>x--, x++</w:t>
+      </w:r>
+      <w:proofErr w:type="gramStart"/>
+      <w:r>
+        <w:rPr>
+          <w:rFonts w:hint="eastAsia"/>
+        </w:rPr>
+        <w:t>칸 씩</w:t>
+      </w:r>
+      <w:proofErr w:type="gramEnd"/>
+      <w:r>
+        <w:rPr>
+          <w:rFonts w:hint="eastAsia"/>
+        </w:rPr>
+        <w:t xml:space="preserve"> 움직임</w:t>
+      </w:r>
+    </w:p>
+    <w:p>
       <w:r>
         <w:tab/>
       </w:r>
@@ -96,11 +378,6 @@
       </w:r>
     </w:p>
     <w:p>
-      <w:pPr>
-        <w:rPr>
-          <w:rFonts w:hint="eastAsia"/>
-        </w:rPr>
-      </w:pPr>
       <w:r>
         <w:tab/>
       </w:r>
@@ -115,11 +392,102 @@
       </w:r>
     </w:p>
     <w:p>
-      <w:pPr>
-        <w:rPr>
-          <w:rFonts w:hint="eastAsia"/>
-        </w:rPr>
-      </w:pPr>
+      <w:r>
+        <w:tab/>
+      </w:r>
+      <w:r>
+        <w:tab/>
+      </w:r>
+      <w:r>
+        <w:tab/>
+        <w:t>5</w:t>
+      </w:r>
+      <w:r>
+        <w:rPr>
+          <w:rFonts w:hint="eastAsia"/>
+        </w:rPr>
+        <w:t>초 마다 랜덤으로 총알을 쏘게 만든다.</w:t>
+      </w:r>
+    </w:p>
+    <w:p>
+      <w:r>
+        <w:tab/>
+      </w:r>
+      <w:r>
+        <w:tab/>
+      </w:r>
+      <w:r>
+        <w:tab/>
+      </w:r>
+      <w:r>
+        <w:rPr>
+          <w:rFonts w:hint="eastAsia"/>
+        </w:rPr>
+        <w:t>만약 총알 좌표가 플레이어 좌표에 도달했을 경우</w:t>
+      </w:r>
+    </w:p>
+    <w:p>
+      <w:pPr>
+        <w:rPr>
+          <w:rFonts w:hint="eastAsia"/>
+        </w:rPr>
+      </w:pPr>
+      <w:r>
+        <w:tab/>
+      </w:r>
+      <w:r>
+        <w:tab/>
+      </w:r>
+      <w:r>
+        <w:tab/>
+      </w:r>
+      <w:r>
+        <w:rPr>
+          <w:rFonts w:hint="eastAsia"/>
+        </w:rPr>
+        <w:t>플레이어 파괴 함수 실행</w:t>
+      </w:r>
+    </w:p>
+    <w:p>
+      <w:pPr>
+        <w:rPr>
+          <w:rFonts w:hint="eastAsia"/>
+        </w:rPr>
+      </w:pPr>
+      <w:r>
+        <w:tab/>
+      </w:r>
+      <w:r>
+        <w:tab/>
+      </w:r>
+      <w:r>
+        <w:tab/>
+      </w:r>
+      <w:r>
+        <w:tab/>
+      </w:r>
+      <w:proofErr w:type="spellStart"/>
+      <w:r>
+        <w:rPr>
+          <w:rFonts w:hint="eastAsia"/>
+        </w:rPr>
+        <w:t>맵</w:t>
+      </w:r>
+      <w:proofErr w:type="spellEnd"/>
+      <w:r>
+        <w:rPr>
+          <w:rFonts w:hint="eastAsia"/>
+        </w:rPr>
+        <w:t xml:space="preserve"> 초기화</w:t>
+      </w:r>
+      <w:r>
+        <w:rPr>
+          <w:rFonts w:hint="eastAsia"/>
+        </w:rPr>
+        <w:t xml:space="preserve"> 함수</w:t>
+      </w:r>
+    </w:p>
+    <w:p>
       <w:r>
         <w:tab/>
       </w:r>
@@ -142,12 +510,8 @@
       </w:r>
     </w:p>
     <w:p>
-      <w:pPr>
-        <w:rPr>
-          <w:rFonts w:hint="eastAsia"/>
-        </w:rPr>
-      </w:pPr>
-      <w:r>
+      <w:r>
+        <w:lastRenderedPageBreak/>
         <w:tab/>
       </w:r>
       <w:r>
@@ -189,11 +553,6 @@
       </w:r>
     </w:p>
     <w:p>
-      <w:pPr>
-        <w:rPr>
-          <w:rFonts w:hint="eastAsia"/>
-        </w:rPr>
-      </w:pPr>
       <w:r>
         <w:tab/>
       </w:r>
@@ -215,11 +574,6 @@
       </w:r>
     </w:p>
     <w:p>
-      <w:pPr>
-        <w:rPr>
-          <w:rFonts w:hint="eastAsia"/>
-        </w:rPr>
-      </w:pPr>
       <w:r>
         <w:tab/>
       </w:r>
@@ -257,11 +611,6 @@
       </w:r>
     </w:p>
     <w:p>
-      <w:pPr>
-        <w:rPr>
-          <w:rFonts w:hint="eastAsia"/>
-        </w:rPr>
-      </w:pPr>
       <w:r>
         <w:tab/>
       </w:r>
@@ -300,11 +649,6 @@
       </w:r>
     </w:p>
     <w:p>
-      <w:pPr>
-        <w:rPr>
-          <w:rFonts w:hint="eastAsia"/>
-        </w:rPr>
-      </w:pPr>
       <w:r>
         <w:tab/>
       </w:r>
@@ -419,8 +763,6 @@
       </w:r>
       <w:r>
         <w:tab/>
-      </w:r>
-      <w:r>
         <w:t>For</w:t>
       </w:r>
       <w:r>
@@ -431,11 +773,6 @@
       </w:r>
     </w:p>
     <w:p>
-      <w:pPr>
-        <w:rPr>
-          <w:rFonts w:hint="eastAsia"/>
-        </w:rPr>
-      </w:pPr>
       <w:r>
         <w:tab/>
       </w:r>
@@ -497,11 +834,6 @@
       </w:r>
     </w:p>
     <w:p>
-      <w:pPr>
-        <w:rPr>
-          <w:rFonts w:hint="eastAsia"/>
-        </w:rPr>
-      </w:pPr>
       <w:r>
         <w:rPr>
           <w:rFonts w:hint="eastAsia"/>
@@ -511,7 +843,6 @@
     </w:p>
     <w:p>
       <w:r>
-        <w:lastRenderedPageBreak/>
         <w:tab/>
       </w:r>
       <w:r>
@@ -529,6 +860,24 @@
       </w:pPr>
       <w:r>
         <w:tab/>
+        <w:t xml:space="preserve"> </w:t>
+      </w:r>
+      <w:r>
+        <w:tab/>
+      </w:r>
+      <w:r>
+        <w:rPr>
+          <w:rFonts w:hint="eastAsia"/>
+        </w:rPr>
+        <w:t xml:space="preserve">스페이스 바를 누르면 총알 값이 </w:t>
+      </w:r>
+      <w:r>
+        <w:t>x++;</w:t>
+      </w:r>
+    </w:p>
+    <w:p>
+      <w:r>
+        <w:tab/>
       </w:r>
       <w:r>
         <w:rPr>
@@ -539,12 +888,142 @@
     </w:p>
     <w:p>
       <w:pPr>
-        <w:pStyle w:val="a3"/>
-        <w:ind w:leftChars="0"/>
-        <w:rPr>
-          <w:rFonts w:hint="eastAsia"/>
-        </w:rPr>
-      </w:pPr>
+        <w:rPr>
+          <w:rFonts w:hint="eastAsia"/>
+        </w:rPr>
+      </w:pPr>
+      <w:r>
+        <w:tab/>
+      </w:r>
+      <w:r>
+        <w:tab/>
+      </w:r>
+      <w:r>
+        <w:rPr>
+          <w:rFonts w:hint="eastAsia"/>
+        </w:rPr>
+        <w:t>총알 좌표가 해당하는 적의 좌표에 도달했을 경우</w:t>
+      </w:r>
+    </w:p>
+    <w:p>
+      <w:r>
+        <w:tab/>
+      </w:r>
+      <w:r>
+        <w:tab/>
+      </w:r>
+      <w:r>
+        <w:rPr>
+          <w:rFonts w:hint="eastAsia"/>
+        </w:rPr>
+        <w:t>적 파괴 함수 실행</w:t>
+      </w:r>
+    </w:p>
+    <w:p>
+      <w:r>
+        <w:tab/>
+      </w:r>
+      <w:r>
+        <w:tab/>
+      </w:r>
+      <w:r>
+        <w:tab/>
+      </w:r>
+      <w:r>
+        <w:rPr>
+          <w:rFonts w:hint="eastAsia"/>
+        </w:rPr>
+        <w:t xml:space="preserve">적 </w:t>
+      </w:r>
+      <w:proofErr w:type="spellStart"/>
+      <w:r>
+        <w:rPr>
+          <w:rFonts w:hint="eastAsia"/>
+        </w:rPr>
+        <w:t>파괴시</w:t>
+      </w:r>
+      <w:proofErr w:type="spellEnd"/>
+      <w:r>
+        <w:rPr>
+          <w:rFonts w:hint="eastAsia"/>
+        </w:rPr>
+        <w:t xml:space="preserve"> 모든 </w:t>
+      </w:r>
+      <w:proofErr w:type="spellStart"/>
+      <w:r>
+        <w:rPr>
+          <w:rFonts w:hint="eastAsia"/>
+        </w:rPr>
+        <w:t>좌표값은</w:t>
+      </w:r>
+      <w:proofErr w:type="spellEnd"/>
+      <w:r>
+        <w:rPr>
+          <w:rFonts w:hint="eastAsia"/>
+        </w:rPr>
+        <w:t xml:space="preserve"> </w:t>
+      </w:r>
+      <w:r>
+        <w:t>0</w:t>
+      </w:r>
+    </w:p>
+    <w:p>
+      <w:pPr>
+        <w:rPr>
+          <w:rFonts w:hint="eastAsia"/>
+        </w:rPr>
+      </w:pPr>
+      <w:r>
+        <w:tab/>
+      </w:r>
+      <w:r>
+        <w:tab/>
+      </w:r>
+      <w:r>
+        <w:tab/>
+      </w:r>
+      <w:r>
+        <w:rPr>
+          <w:rFonts w:hint="eastAsia"/>
+        </w:rPr>
+        <w:t>카운트+</w:t>
+      </w:r>
+      <w:r>
+        <w:t>+</w:t>
+      </w:r>
+    </w:p>
+    <w:p>
+      <w:r>
+        <w:rPr>
+          <w:rFonts w:hint="eastAsia"/>
+        </w:rPr>
+        <w:t xml:space="preserve">만약 (플레이어 파괴 </w:t>
+      </w:r>
+      <w:r>
+        <w:t xml:space="preserve">or </w:t>
+      </w:r>
+      <w:r>
+        <w:rPr>
+          <w:rFonts w:hint="eastAsia"/>
+        </w:rPr>
+        <w:t>적 모두 파괴)</w:t>
+      </w:r>
+    </w:p>
+    <w:p>
+      <w:pPr>
+        <w:rPr>
+          <w:rFonts w:hint="eastAsia"/>
+        </w:rPr>
+      </w:pPr>
+      <w:r>
+        <w:tab/>
+      </w:r>
+      <w:r>
+        <w:rPr>
+          <w:rFonts w:hint="eastAsia"/>
+        </w:rPr>
+        <w:t>게임 종료 함수</w:t>
+      </w:r>
     </w:p>
     <w:sectPr>
       <w:pgSz w:w="11906" w:h="16838"/>

--- a/갤러그 수도고드.docx
+++ b/갤러그 수도고드.docx
@@ -3,20 +3,30 @@
 <w:document xmlns:wpc="http://schemas.microsoft.com/office/word/2010/wordprocessingCanvas" xmlns:mc="http://schemas.openxmlformats.org/markup-compatibility/2006" xmlns:o="urn:schemas-microsoft-com:office:office" xmlns:r="http://schemas.openxmlformats.org/officeDocument/2006/relationships" xmlns:m="http://schemas.openxmlformats.org/officeDocument/2006/math" xmlns:v="urn:schemas-microsoft-com:vml" xmlns:wp14="http://schemas.microsoft.com/office/word/2010/wordprocessingDrawing" xmlns:wp="http://schemas.openxmlformats.org/drawingml/2006/wordprocessingDrawing" xmlns:w10="urn:schemas-microsoft-com:office:word" xmlns:w="http://schemas.openxmlformats.org/wordprocessingml/2006/main" xmlns:w14="http://schemas.microsoft.com/office/word/2010/wordml" xmlns:w15="http://schemas.microsoft.com/office/word/2012/wordml" xmlns:wpg="http://schemas.microsoft.com/office/word/2010/wordprocessingGroup" xmlns:wpi="http://schemas.microsoft.com/office/word/2010/wordprocessingInk" xmlns:wne="http://schemas.microsoft.com/office/word/2006/wordml" xmlns:wps="http://schemas.microsoft.com/office/word/2010/wordprocessingShape" mc:Ignorable="w14 w15 wp14">
   <w:body>
     <w:p>
+      <w:proofErr w:type="spellStart"/>
       <w:r>
         <w:rPr>
           <w:rFonts w:hint="eastAsia"/>
         </w:rPr>
         <w:t>갤러그</w:t>
       </w:r>
+      <w:proofErr w:type="spellEnd"/>
     </w:p>
     <w:p/>
     <w:p>
-      <w:r>
-        <w:rPr>
-          <w:rFonts w:hint="eastAsia"/>
-        </w:rPr>
-        <w:t>맵 초기화 함수</w:t>
+      <w:proofErr w:type="spellStart"/>
+      <w:r>
+        <w:rPr>
+          <w:rFonts w:hint="eastAsia"/>
+        </w:rPr>
+        <w:t>맵</w:t>
+      </w:r>
+      <w:proofErr w:type="spellEnd"/>
+      <w:r>
+        <w:rPr>
+          <w:rFonts w:hint="eastAsia"/>
+        </w:rPr>
+        <w:t xml:space="preserve"> 초기화 함수</w:t>
       </w:r>
     </w:p>
     <w:p>
@@ -100,16 +110,32 @@
         <w:rPr>
           <w:rFonts w:hint="eastAsia"/>
         </w:rPr>
-        <w:t>을 맵 가운데 생성</w:t>
-      </w:r>
-    </w:p>
-    <w:p>
+        <w:t xml:space="preserve">을 </w:t>
+      </w:r>
+      <w:proofErr w:type="spellStart"/>
+      <w:r>
+        <w:rPr>
+          <w:rFonts w:hint="eastAsia"/>
+        </w:rPr>
+        <w:t>맵</w:t>
+      </w:r>
+      <w:proofErr w:type="spellEnd"/>
+      <w:r>
+        <w:rPr>
+          <w:rFonts w:hint="eastAsia"/>
+        </w:rPr>
+        <w:t xml:space="preserve"> 가운데 생성</w:t>
+      </w:r>
+    </w:p>
+    <w:p>
+      <w:proofErr w:type="spellStart"/>
       <w:r>
         <w:rPr>
           <w:rFonts w:hint="eastAsia"/>
         </w:rPr>
         <w:t>반복문</w:t>
       </w:r>
+      <w:proofErr w:type="spellEnd"/>
     </w:p>
     <w:p>
       <w:r>
@@ -209,7 +235,15 @@
         <w:t>배열,</w:t>
       </w:r>
       <w:r>
-        <w:t xml:space="preserve"> hp = 3</w:t>
+        <w:t xml:space="preserve"> </w:t>
+      </w:r>
+      <w:proofErr w:type="spellStart"/>
+      <w:r>
+        <w:t>hp</w:t>
+      </w:r>
+      <w:proofErr w:type="spellEnd"/>
+      <w:r>
+        <w:t xml:space="preserve"> = 3</w:t>
       </w:r>
       <w:r>
         <w:t>)</w:t>
@@ -401,7 +435,7 @@
         <w:rPr>
           <w:rFonts w:hint="eastAsia"/>
         </w:rPr>
-        <w:t>칸 씩 움직임</w:t>
+        <w:t>칸씩 움직임</w:t>
       </w:r>
     </w:p>
     <w:p>
@@ -499,11 +533,19 @@
       <w:r>
         <w:tab/>
       </w:r>
-      <w:r>
-        <w:rPr>
-          <w:rFonts w:hint="eastAsia"/>
-        </w:rPr>
-        <w:t>맵 초기화</w:t>
+      <w:proofErr w:type="spellStart"/>
+      <w:r>
+        <w:rPr>
+          <w:rFonts w:hint="eastAsia"/>
+        </w:rPr>
+        <w:t>맵</w:t>
+      </w:r>
+      <w:proofErr w:type="spellEnd"/>
+      <w:r>
+        <w:rPr>
+          <w:rFonts w:hint="eastAsia"/>
+        </w:rPr>
+        <w:t xml:space="preserve"> 초기화</w:t>
       </w:r>
       <w:r>
         <w:rPr>
@@ -651,11 +693,19 @@
       <w:r>
         <w:tab/>
       </w:r>
-      <w:r>
-        <w:rPr>
-          <w:rFonts w:hint="eastAsia"/>
-        </w:rPr>
-        <w:t>맵 현재좌표에 있는 플레이어(</w:t>
+      <w:proofErr w:type="spellStart"/>
+      <w:r>
+        <w:rPr>
+          <w:rFonts w:hint="eastAsia"/>
+        </w:rPr>
+        <w:t>맵</w:t>
+      </w:r>
+      <w:proofErr w:type="spellEnd"/>
+      <w:r>
+        <w:rPr>
+          <w:rFonts w:hint="eastAsia"/>
+        </w:rPr>
+        <w:t xml:space="preserve"> 현재좌표에 있는 플레이어(</w:t>
       </w:r>
       <w:r>
         <w:t>1) = 0</w:t>
@@ -729,11 +779,19 @@
       <w:r>
         <w:tab/>
       </w:r>
-      <w:r>
-        <w:rPr>
-          <w:rFonts w:hint="eastAsia"/>
-        </w:rPr>
-        <w:t xml:space="preserve">맵 좌표에서 </w:t>
+      <w:proofErr w:type="spellStart"/>
+      <w:r>
+        <w:rPr>
+          <w:rFonts w:hint="eastAsia"/>
+        </w:rPr>
+        <w:t>맵</w:t>
+      </w:r>
+      <w:proofErr w:type="spellEnd"/>
+      <w:r>
+        <w:rPr>
+          <w:rFonts w:hint="eastAsia"/>
+        </w:rPr>
+        <w:t xml:space="preserve"> 좌표에서 </w:t>
       </w:r>
       <w:r>
         <w:t>x-1</w:t>
@@ -865,11 +923,19 @@
       <w:r>
         <w:tab/>
       </w:r>
-      <w:r>
-        <w:rPr>
-          <w:rFonts w:hint="eastAsia"/>
-        </w:rPr>
-        <w:t xml:space="preserve">맵 좌표에서 </w:t>
+      <w:proofErr w:type="spellStart"/>
+      <w:r>
+        <w:rPr>
+          <w:rFonts w:hint="eastAsia"/>
+        </w:rPr>
+        <w:t>맵</w:t>
+      </w:r>
+      <w:proofErr w:type="spellEnd"/>
+      <w:r>
+        <w:rPr>
+          <w:rFonts w:hint="eastAsia"/>
+        </w:rPr>
+        <w:t xml:space="preserve"> 좌표에서 </w:t>
       </w:r>
       <w:r>
         <w:t>x</w:t>
@@ -942,7 +1008,19 @@
         <w:rPr>
           <w:rFonts w:hint="eastAsia"/>
         </w:rPr>
-        <w:t>눌렀을때</w:t>
+        <w:t>눌렀을</w:t>
+      </w:r>
+      <w:r>
+        <w:rPr>
+          <w:rFonts w:hint="eastAsia"/>
+        </w:rPr>
+        <w:t xml:space="preserve"> </w:t>
+      </w:r>
+      <w:r>
+        <w:rPr>
+          <w:rFonts w:hint="eastAsia"/>
+        </w:rPr>
+        <w:t>때</w:t>
       </w:r>
     </w:p>
     <w:p>
@@ -1007,78 +1085,98 @@
         <w:rPr>
           <w:rFonts w:hint="eastAsia"/>
         </w:rPr>
-        <w:t xml:space="preserve">초당 </w:t>
-      </w:r>
-      <w:r>
-        <w:t>x</w:t>
-      </w:r>
-      <w:r>
-        <w:rPr>
-          <w:rFonts w:hint="eastAsia"/>
-        </w:rPr>
-        <w:t xml:space="preserve">값이 </w:t>
-      </w:r>
-      <w:r>
-        <w:t>1</w:t>
-      </w:r>
-      <w:r>
-        <w:rPr>
-          <w:rFonts w:hint="eastAsia"/>
-        </w:rPr>
-        <w:t>식 이동</w:t>
-      </w:r>
-    </w:p>
-    <w:p>
-      <w:r>
-        <w:tab/>
-      </w:r>
-      <w:r>
-        <w:rPr>
-          <w:rFonts w:hint="eastAsia"/>
-        </w:rPr>
-        <w:t>총알 충돌 체크 함수</w:t>
-      </w:r>
-    </w:p>
-    <w:p>
-      <w:r>
-        <w:tab/>
-      </w:r>
-      <w:r>
-        <w:tab/>
-      </w:r>
-      <w:r>
-        <w:rPr>
-          <w:rFonts w:hint="eastAsia"/>
-        </w:rPr>
-        <w:t>총알이 맵 끝으로 갔을 경우</w:t>
-      </w:r>
-    </w:p>
-    <w:p>
-      <w:pPr>
-        <w:rPr>
-          <w:rFonts w:hint="eastAsia"/>
-        </w:rPr>
-      </w:pPr>
-      <w:r>
-        <w:tab/>
-      </w:r>
-      <w:r>
-        <w:tab/>
-      </w:r>
-      <w:r>
-        <w:tab/>
-      </w:r>
-      <w:r>
-        <w:rPr>
-          <w:rFonts w:hint="eastAsia"/>
-        </w:rPr>
-        <w:t xml:space="preserve">총알 </w:t>
-      </w:r>
-      <w:r>
-        <w:t xml:space="preserve">= </w:t>
+        <w:t>프레임</w:t>
       </w:r>
       <w:bookmarkStart w:id="0" w:name="_GoBack"/>
       <w:bookmarkEnd w:id="0"/>
+      <w:r>
+        <w:rPr>
+          <w:rFonts w:hint="eastAsia"/>
+        </w:rPr>
+        <w:t xml:space="preserve">당 </w:t>
+      </w:r>
+      <w:r>
+        <w:t>x</w:t>
+      </w:r>
+      <w:r>
+        <w:rPr>
+          <w:rFonts w:hint="eastAsia"/>
+        </w:rPr>
+        <w:t xml:space="preserve">값이 </w:t>
+      </w:r>
+      <w:r>
+        <w:t>1</w:t>
+      </w:r>
+      <w:r>
+        <w:rPr>
+          <w:rFonts w:hint="eastAsia"/>
+        </w:rPr>
+        <w:t>식 이동</w:t>
+      </w:r>
+    </w:p>
+    <w:p>
+      <w:r>
+        <w:tab/>
+      </w:r>
+      <w:r>
+        <w:rPr>
+          <w:rFonts w:hint="eastAsia"/>
+        </w:rPr>
+        <w:t>총알 충돌 체크 함수</w:t>
+      </w:r>
+    </w:p>
+    <w:p>
+      <w:r>
+        <w:tab/>
+      </w:r>
+      <w:r>
+        <w:tab/>
+      </w:r>
+      <w:r>
+        <w:rPr>
+          <w:rFonts w:hint="eastAsia"/>
+        </w:rPr>
+        <w:t xml:space="preserve">총알이 </w:t>
+      </w:r>
+      <w:proofErr w:type="spellStart"/>
+      <w:r>
+        <w:rPr>
+          <w:rFonts w:hint="eastAsia"/>
+        </w:rPr>
+        <w:t>맵</w:t>
+      </w:r>
+      <w:proofErr w:type="spellEnd"/>
+      <w:r>
+        <w:rPr>
+          <w:rFonts w:hint="eastAsia"/>
+        </w:rPr>
+        <w:t xml:space="preserve"> 끝으로 갔을 경우</w:t>
+      </w:r>
+    </w:p>
+    <w:p>
+      <w:pPr>
+        <w:rPr>
+          <w:rFonts w:hint="eastAsia"/>
+        </w:rPr>
+      </w:pPr>
+      <w:r>
+        <w:tab/>
+      </w:r>
+      <w:r>
+        <w:tab/>
+      </w:r>
+      <w:r>
+        <w:tab/>
+      </w:r>
+      <w:r>
+        <w:rPr>
+          <w:rFonts w:hint="eastAsia"/>
+        </w:rPr>
+        <w:t xml:space="preserve">총알 </w:t>
+      </w:r>
+      <w:r>
+        <w:t xml:space="preserve">= </w:t>
+      </w:r>
       <w:r>
         <w:t>0</w:t>
       </w:r>

--- a/갤러그 수도고드.docx
+++ b/갤러그 수도고드.docx
@@ -30,979 +30,957 @@
       </w:r>
     </w:p>
     <w:p>
+      <w:r>
+        <w:tab/>
+        <w:t xml:space="preserve">20x40 </w:t>
+      </w:r>
+      <w:r>
+        <w:rPr>
+          <w:rFonts w:hint="eastAsia"/>
+        </w:rPr>
+        <w:t>배열 생성</w:t>
+      </w:r>
+    </w:p>
+    <w:p>
+      <w:r>
+        <w:tab/>
+      </w:r>
+      <w:r>
+        <w:rPr>
+          <w:rFonts w:hint="eastAsia"/>
+        </w:rPr>
+        <w:t xml:space="preserve">배열 초기화 </w:t>
+      </w:r>
+      <w:r>
+        <w:t xml:space="preserve">- </w:t>
+      </w:r>
+      <w:r>
+        <w:rPr>
+          <w:rFonts w:hint="eastAsia"/>
+        </w:rPr>
+        <w:t xml:space="preserve">끝자리에는 </w:t>
+      </w:r>
+      <w:r>
+        <w:t>1</w:t>
+      </w:r>
+      <w:r>
+        <w:rPr>
+          <w:rFonts w:hint="eastAsia"/>
+        </w:rPr>
+        <w:t>로 치환</w:t>
+      </w:r>
+    </w:p>
+    <w:p>
+      <w:r>
+        <w:rPr>
+          <w:rFonts w:hint="eastAsia"/>
+        </w:rPr>
+        <w:t>플레이어 생성 함수</w:t>
+      </w:r>
+    </w:p>
+    <w:p>
+      <w:r>
+        <w:tab/>
+      </w:r>
+      <w:r>
+        <w:rPr>
+          <w:rFonts w:hint="eastAsia"/>
+        </w:rPr>
+        <w:t xml:space="preserve">플레이어 배열 </w:t>
+      </w:r>
+      <w:r>
+        <w:t>3x3</w:t>
+      </w:r>
+      <w:r>
+        <w:rPr>
+          <w:rFonts w:hint="eastAsia"/>
+        </w:rPr>
+        <w:t xml:space="preserve">을 </w:t>
+      </w:r>
+      <w:proofErr w:type="spellStart"/>
+      <w:r>
+        <w:rPr>
+          <w:rFonts w:hint="eastAsia"/>
+        </w:rPr>
+        <w:t>맵</w:t>
+      </w:r>
+      <w:proofErr w:type="spellEnd"/>
+      <w:r>
+        <w:rPr>
+          <w:rFonts w:hint="eastAsia"/>
+        </w:rPr>
+        <w:t xml:space="preserve"> 가운데 생성</w:t>
+      </w:r>
+    </w:p>
+    <w:p>
+      <w:proofErr w:type="spellStart"/>
+      <w:r>
+        <w:rPr>
+          <w:rFonts w:hint="eastAsia"/>
+        </w:rPr>
+        <w:t>반복문</w:t>
+      </w:r>
+      <w:proofErr w:type="spellEnd"/>
+    </w:p>
+    <w:p>
+      <w:r>
+        <w:rPr>
+          <w:rFonts w:hint="eastAsia"/>
+        </w:rPr>
+        <w:t>적 함수</w:t>
+      </w:r>
+    </w:p>
+    <w:p>
+      <w:r>
+        <w:tab/>
+      </w:r>
+      <w:r>
+        <w:rPr>
+          <w:rFonts w:hint="eastAsia"/>
+        </w:rPr>
+        <w:t>적 생성 함수</w:t>
+      </w:r>
+    </w:p>
+    <w:p>
+      <w:r>
+        <w:tab/>
+      </w:r>
+      <w:r>
+        <w:tab/>
+      </w:r>
+      <w:r>
+        <w:rPr>
+          <w:rFonts w:hint="eastAsia"/>
+        </w:rPr>
+        <w:t xml:space="preserve">만약 </w:t>
+      </w:r>
+      <w:r>
+        <w:rPr>
+          <w:rFonts w:hint="eastAsia"/>
+        </w:rPr>
+        <w:t xml:space="preserve">레벨 </w:t>
+      </w:r>
+      <w:r>
+        <w:t>1</w:t>
+      </w:r>
+    </w:p>
+    <w:p>
+      <w:r>
+        <w:tab/>
+      </w:r>
+      <w:r>
+        <w:tab/>
+      </w:r>
+      <w:r>
+        <w:tab/>
+      </w:r>
+      <w:r>
+        <w:rPr>
+          <w:rFonts w:hint="eastAsia"/>
+        </w:rPr>
+        <w:t xml:space="preserve">적 </w:t>
+      </w:r>
+      <w:r>
+        <w:t>3</w:t>
+      </w:r>
+      <w:r>
+        <w:rPr>
+          <w:rFonts w:hint="eastAsia"/>
+        </w:rPr>
+        <w:t>명 생성</w:t>
+      </w:r>
+      <w:r>
+        <w:rPr>
+          <w:rFonts w:hint="eastAsia"/>
+        </w:rPr>
+        <w:t xml:space="preserve"> </w:t>
+      </w:r>
+      <w:r>
+        <w:t>(</w:t>
+      </w:r>
+      <w:r>
+        <w:rPr>
+          <w:rFonts w:hint="eastAsia"/>
+        </w:rPr>
+        <w:t xml:space="preserve">구조체 적 </w:t>
+      </w:r>
+      <w:r>
+        <w:t>3</w:t>
+      </w:r>
+      <w:r>
+        <w:rPr>
+          <w:rFonts w:hint="eastAsia"/>
+        </w:rPr>
+        <w:t>x3</w:t>
+      </w:r>
+      <w:r>
+        <w:rPr>
+          <w:rFonts w:hint="eastAsia"/>
+        </w:rPr>
+        <w:t>배열,</w:t>
+      </w:r>
+      <w:r>
+        <w:t xml:space="preserve"> </w:t>
+      </w:r>
+      <w:proofErr w:type="spellStart"/>
+      <w:r>
+        <w:t>hp</w:t>
+      </w:r>
+      <w:proofErr w:type="spellEnd"/>
+      <w:r>
+        <w:t xml:space="preserve"> = 3</w:t>
+      </w:r>
+      <w:r>
+        <w:t>)</w:t>
+      </w:r>
+    </w:p>
+    <w:p>
+      <w:r>
+        <w:tab/>
+      </w:r>
+      <w:r>
+        <w:tab/>
+      </w:r>
+      <w:r>
+        <w:t xml:space="preserve"> </w:t>
+      </w:r>
+      <w:r>
+        <w:rPr>
+          <w:rFonts w:hint="eastAsia"/>
+        </w:rPr>
+        <w:t xml:space="preserve">만약 </w:t>
+      </w:r>
+      <w:r>
+        <w:rPr>
+          <w:rFonts w:hint="eastAsia"/>
+        </w:rPr>
+        <w:t xml:space="preserve">레벨 </w:t>
+      </w:r>
+      <w:r>
+        <w:t>2</w:t>
+      </w:r>
+    </w:p>
+    <w:p>
+      <w:r>
+        <w:tab/>
+      </w:r>
+      <w:r>
+        <w:tab/>
+      </w:r>
+      <w:r>
+        <w:tab/>
+      </w:r>
+      <w:r>
+        <w:rPr>
+          <w:rFonts w:hint="eastAsia"/>
+        </w:rPr>
+        <w:t xml:space="preserve">적 </w:t>
+      </w:r>
+      <w:r>
+        <w:t>5</w:t>
+      </w:r>
+      <w:r>
+        <w:rPr>
+          <w:rFonts w:hint="eastAsia"/>
+        </w:rPr>
+        <w:t>명 생성</w:t>
+      </w:r>
+    </w:p>
+    <w:p>
+      <w:r>
+        <w:tab/>
+      </w:r>
+      <w:r>
+        <w:tab/>
+      </w:r>
+      <w:r>
+        <w:rPr>
+          <w:rFonts w:hint="eastAsia"/>
+        </w:rPr>
+        <w:t xml:space="preserve">만약 </w:t>
+      </w:r>
+      <w:r>
+        <w:rPr>
+          <w:rFonts w:hint="eastAsia"/>
+        </w:rPr>
+        <w:t xml:space="preserve">레벨 </w:t>
+      </w:r>
+      <w:r>
+        <w:t>3</w:t>
+      </w:r>
+    </w:p>
+    <w:p>
+      <w:r>
+        <w:tab/>
+      </w:r>
+      <w:r>
+        <w:tab/>
+      </w:r>
+      <w:r>
+        <w:tab/>
+      </w:r>
+      <w:r>
+        <w:rPr>
+          <w:rFonts w:hint="eastAsia"/>
+        </w:rPr>
+        <w:t xml:space="preserve">적 </w:t>
+      </w:r>
+      <w:r>
+        <w:t>7</w:t>
+      </w:r>
+      <w:r>
+        <w:rPr>
+          <w:rFonts w:hint="eastAsia"/>
+        </w:rPr>
+        <w:t>명 생성</w:t>
+      </w:r>
+    </w:p>
+    <w:p>
+      <w:r>
+        <w:tab/>
+      </w:r>
+      <w:r>
+        <w:rPr>
+          <w:rFonts w:hint="eastAsia"/>
+        </w:rPr>
+        <w:t>적 움직임 함수</w:t>
+      </w:r>
+    </w:p>
+    <w:p>
+      <w:r>
+        <w:rPr>
+          <w:rFonts w:hint="eastAsia"/>
+        </w:rPr>
+        <w:tab/>
+      </w:r>
+      <w:r>
+        <w:rPr>
+          <w:rFonts w:hint="eastAsia"/>
+        </w:rPr>
+        <w:tab/>
+        <w:t xml:space="preserve">이중 </w:t>
+      </w:r>
+      <w:r>
+        <w:t>F</w:t>
+      </w:r>
+      <w:r>
+        <w:rPr>
+          <w:rFonts w:hint="eastAsia"/>
+        </w:rPr>
+        <w:t>or문</w:t>
+      </w:r>
+    </w:p>
+    <w:p>
+      <w:r>
+        <w:tab/>
+      </w:r>
+      <w:r>
+        <w:tab/>
+      </w:r>
+      <w:r>
+        <w:rPr>
+          <w:rFonts w:hint="eastAsia"/>
+        </w:rPr>
+        <w:t>해당하는 모든 적들의 기준점을 불러옴</w:t>
+      </w:r>
+    </w:p>
+    <w:p>
+      <w:r>
+        <w:tab/>
+      </w:r>
+      <w:r>
+        <w:tab/>
+      </w:r>
+      <w:r>
+        <w:rPr>
+          <w:rFonts w:hint="eastAsia"/>
+        </w:rPr>
+        <w:t xml:space="preserve">기준점을 기준으로 전체 적 모두 </w:t>
+      </w:r>
+      <w:r>
+        <w:rPr>
+          <w:rFonts w:hint="eastAsia"/>
+        </w:rPr>
+        <w:t xml:space="preserve">초당 랜덤으로 좌우 </w:t>
+      </w:r>
+      <w:r>
+        <w:t>x--, x++</w:t>
+      </w:r>
+      <w:r>
+        <w:rPr>
+          <w:rFonts w:hint="eastAsia"/>
+        </w:rPr>
+        <w:t>칸씩 움직임</w:t>
+      </w:r>
+    </w:p>
+    <w:p>
+      <w:r>
+        <w:tab/>
+      </w:r>
+      <w:r>
+        <w:rPr>
+          <w:rFonts w:hint="eastAsia"/>
+        </w:rPr>
+        <w:t>적 총알 함수</w:t>
+      </w:r>
+    </w:p>
+    <w:p>
+      <w:r>
+        <w:tab/>
+      </w:r>
+      <w:r>
+        <w:tab/>
+      </w:r>
+      <w:r>
+        <w:rPr>
+          <w:rFonts w:hint="eastAsia"/>
+        </w:rPr>
+        <w:t>총알 발사 함수</w:t>
+      </w:r>
+    </w:p>
+    <w:p>
+      <w:r>
+        <w:tab/>
+      </w:r>
+      <w:r>
+        <w:tab/>
+      </w:r>
+      <w:r>
+        <w:tab/>
+        <w:t>5</w:t>
+      </w:r>
+      <w:r>
+        <w:rPr>
+          <w:rFonts w:hint="eastAsia"/>
+        </w:rPr>
+        <w:t>초 마다 랜덤으로 총알을 쏘게 만든다.</w:t>
+      </w:r>
+    </w:p>
+    <w:p>
+      <w:r>
+        <w:tab/>
+      </w:r>
+      <w:r>
+        <w:tab/>
+      </w:r>
+      <w:r>
+        <w:tab/>
+      </w:r>
+      <w:r>
+        <w:rPr>
+          <w:rFonts w:hint="eastAsia"/>
+        </w:rPr>
+        <w:t>만약 총알 좌표가 플레이어 좌표에 도달했을 경우</w:t>
+      </w:r>
+    </w:p>
+    <w:p>
+      <w:r>
+        <w:tab/>
+      </w:r>
+      <w:r>
+        <w:tab/>
+      </w:r>
+      <w:r>
+        <w:tab/>
+      </w:r>
+      <w:r>
+        <w:rPr>
+          <w:rFonts w:hint="eastAsia"/>
+        </w:rPr>
+        <w:t>플레이어 파괴 함수 실행</w:t>
+      </w:r>
+    </w:p>
+    <w:p>
+      <w:r>
+        <w:tab/>
+      </w:r>
+      <w:r>
+        <w:tab/>
+      </w:r>
+      <w:r>
+        <w:tab/>
+      </w:r>
+      <w:r>
+        <w:tab/>
+      </w:r>
+      <w:proofErr w:type="spellStart"/>
+      <w:r>
+        <w:rPr>
+          <w:rFonts w:hint="eastAsia"/>
+        </w:rPr>
+        <w:t>맵</w:t>
+      </w:r>
+      <w:proofErr w:type="spellEnd"/>
+      <w:r>
+        <w:rPr>
+          <w:rFonts w:hint="eastAsia"/>
+        </w:rPr>
+        <w:t xml:space="preserve"> 초기화</w:t>
+      </w:r>
+      <w:r>
+        <w:rPr>
+          <w:rFonts w:hint="eastAsia"/>
+        </w:rPr>
+        <w:t xml:space="preserve"> 함수</w:t>
+      </w:r>
+    </w:p>
+    <w:p>
+      <w:r>
+        <w:lastRenderedPageBreak/>
+        <w:tab/>
+      </w:r>
+      <w:r>
+        <w:tab/>
+      </w:r>
+      <w:r>
+        <w:tab/>
+      </w:r>
+      <w:r>
+        <w:tab/>
+        <w:t>Return;</w:t>
+      </w:r>
+    </w:p>
+    <w:p>
+      <w:r>
+        <w:tab/>
+      </w:r>
+      <w:r>
+        <w:tab/>
+      </w:r>
+      <w:r>
+        <w:rPr>
+          <w:rFonts w:hint="eastAsia"/>
+        </w:rPr>
+        <w:t>총알 충돌 체크 함수</w:t>
+      </w:r>
+    </w:p>
+    <w:p>
+      <w:r>
+        <w:rPr>
+          <w:rFonts w:hint="eastAsia"/>
+        </w:rPr>
+        <w:t>키보드 좌우 입력 시 플레이어 움직임 함수 실행</w:t>
+      </w:r>
+    </w:p>
+    <w:p>
+      <w:r>
+        <w:tab/>
+      </w:r>
+      <w:r>
+        <w:rPr>
+          <w:rFonts w:hint="eastAsia"/>
+        </w:rPr>
+        <w:t>플레이어 움직임 함수</w:t>
+      </w:r>
+    </w:p>
+    <w:p>
+      <w:r>
+        <w:tab/>
+      </w:r>
+      <w:r>
+        <w:tab/>
+      </w:r>
+      <w:r>
+        <w:rPr>
+          <w:rFonts w:hint="eastAsia"/>
+        </w:rPr>
+        <w:t>좌 화살표 입력</w:t>
+      </w:r>
+    </w:p>
+    <w:p>
+      <w:r>
+        <w:tab/>
+      </w:r>
+      <w:r>
+        <w:tab/>
+      </w:r>
+      <w:r>
+        <w:tab/>
+      </w:r>
+      <w:r>
+        <w:rPr>
+          <w:rFonts w:hint="eastAsia"/>
+        </w:rPr>
+        <w:t xml:space="preserve">플레이어 </w:t>
+      </w:r>
+      <w:r>
+        <w:rPr>
+          <w:rFonts w:hint="eastAsia"/>
+        </w:rPr>
+        <w:t>이동</w:t>
+      </w:r>
+      <w:r>
+        <w:rPr>
+          <w:rFonts w:hint="eastAsia"/>
+        </w:rPr>
+        <w:t>삭제 함수</w:t>
+      </w:r>
+    </w:p>
+    <w:p>
+      <w:r>
+        <w:tab/>
+      </w:r>
+      <w:r>
+        <w:tab/>
+      </w:r>
+      <w:r>
+        <w:tab/>
+      </w:r>
+      <w:r>
+        <w:tab/>
+      </w:r>
+      <w:r>
+        <w:rPr>
+          <w:rFonts w:hint="eastAsia"/>
+        </w:rPr>
+        <w:t xml:space="preserve">이중 </w:t>
+      </w:r>
+      <w:r>
+        <w:t>For</w:t>
+      </w:r>
+      <w:r>
+        <w:rPr>
+          <w:rFonts w:hint="eastAsia"/>
+        </w:rPr>
+        <w:t>문</w:t>
+      </w:r>
+    </w:p>
+    <w:p>
+      <w:r>
+        <w:tab/>
+      </w:r>
+      <w:r>
+        <w:tab/>
+      </w:r>
+      <w:r>
+        <w:tab/>
+      </w:r>
+      <w:r>
+        <w:tab/>
+      </w:r>
+      <w:proofErr w:type="spellStart"/>
+      <w:r>
+        <w:rPr>
+          <w:rFonts w:hint="eastAsia"/>
+        </w:rPr>
+        <w:t>맵</w:t>
+      </w:r>
+      <w:proofErr w:type="spellEnd"/>
+      <w:r>
+        <w:rPr>
+          <w:rFonts w:hint="eastAsia"/>
+        </w:rPr>
+        <w:t xml:space="preserve"> 현재좌표에 있는 플레이어(</w:t>
+      </w:r>
+      <w:r>
+        <w:t>1) = 0</w:t>
+      </w:r>
+      <w:r>
+        <w:rPr>
+          <w:rFonts w:hint="eastAsia"/>
+        </w:rPr>
+        <w:t>으로 치환</w:t>
+      </w:r>
+    </w:p>
+    <w:p>
+      <w:r>
+        <w:tab/>
+      </w:r>
+      <w:r>
+        <w:tab/>
+      </w:r>
+      <w:r>
+        <w:tab/>
+      </w:r>
+      <w:r>
+        <w:rPr>
+          <w:rFonts w:hint="eastAsia"/>
+        </w:rPr>
+        <w:t>플레이어 생성 함수</w:t>
+      </w:r>
+    </w:p>
+    <w:p>
+      <w:r>
+        <w:tab/>
+      </w:r>
+      <w:r>
+        <w:tab/>
+      </w:r>
+      <w:r>
+        <w:tab/>
+      </w:r>
+      <w:r>
+        <w:tab/>
+      </w:r>
+      <w:r>
+        <w:t xml:space="preserve"> </w:t>
+      </w:r>
+      <w:r>
+        <w:rPr>
+          <w:rFonts w:hint="eastAsia"/>
+        </w:rPr>
+        <w:t xml:space="preserve">이중 </w:t>
+      </w:r>
+      <w:r>
+        <w:t>For</w:t>
+      </w:r>
+      <w:r>
+        <w:rPr>
+          <w:rFonts w:hint="eastAsia"/>
+        </w:rPr>
+        <w:t>문</w:t>
+      </w:r>
+    </w:p>
+    <w:p>
+      <w:r>
+        <w:tab/>
+      </w:r>
+      <w:r>
+        <w:tab/>
+      </w:r>
+      <w:r>
+        <w:tab/>
+      </w:r>
+      <w:r>
+        <w:tab/>
+      </w:r>
+      <w:proofErr w:type="spellStart"/>
+      <w:r>
+        <w:rPr>
+          <w:rFonts w:hint="eastAsia"/>
+        </w:rPr>
+        <w:t>맵</w:t>
+      </w:r>
+      <w:proofErr w:type="spellEnd"/>
+      <w:r>
+        <w:rPr>
+          <w:rFonts w:hint="eastAsia"/>
+        </w:rPr>
+        <w:t xml:space="preserve"> 좌표에서 </w:t>
+      </w:r>
+      <w:r>
+        <w:t>x-1</w:t>
+      </w:r>
+      <w:r>
+        <w:rPr>
+          <w:rFonts w:hint="eastAsia"/>
+        </w:rPr>
+        <w:t xml:space="preserve">을 한 뒤 플레이어 </w:t>
+      </w:r>
+      <w:r>
+        <w:t>0</w:t>
+      </w:r>
+      <w:r>
+        <w:rPr>
+          <w:rFonts w:hint="eastAsia"/>
+        </w:rPr>
+        <w:t xml:space="preserve">에서 </w:t>
+      </w:r>
+      <w:r>
+        <w:t>1</w:t>
+      </w:r>
+      <w:r>
+        <w:rPr>
+          <w:rFonts w:hint="eastAsia"/>
+        </w:rPr>
+        <w:t>로 치환(생성)</w:t>
+      </w:r>
+    </w:p>
+    <w:p>
+      <w:r>
+        <w:tab/>
+      </w:r>
+      <w:r>
+        <w:tab/>
+      </w:r>
+      <w:r>
+        <w:rPr>
+          <w:rFonts w:hint="eastAsia"/>
+        </w:rPr>
+        <w:t>우 화살표 입력</w:t>
+      </w:r>
+    </w:p>
+    <w:p>
+      <w:r>
+        <w:tab/>
+      </w:r>
+      <w:r>
+        <w:tab/>
+      </w:r>
+      <w:r>
+        <w:tab/>
+      </w:r>
+      <w:r>
+        <w:rPr>
+          <w:rFonts w:hint="eastAsia"/>
+        </w:rPr>
+        <w:t xml:space="preserve">플레이어 </w:t>
+      </w:r>
+      <w:r>
+        <w:rPr>
+          <w:rFonts w:hint="eastAsia"/>
+        </w:rPr>
+        <w:t xml:space="preserve">이동삭제 </w:t>
+      </w:r>
+      <w:r>
+        <w:rPr>
+          <w:rFonts w:hint="eastAsia"/>
+        </w:rPr>
+        <w:t>함수</w:t>
+      </w:r>
+    </w:p>
+    <w:p>
+      <w:r>
+        <w:tab/>
+      </w:r>
+      <w:r>
+        <w:tab/>
+      </w:r>
+      <w:r>
+        <w:tab/>
+      </w:r>
+      <w:r>
+        <w:rPr>
+          <w:rFonts w:hint="eastAsia"/>
+        </w:rPr>
+        <w:t>플레이어 생성 함수</w:t>
+      </w:r>
+    </w:p>
+    <w:p>
+      <w:r>
+        <w:tab/>
+      </w:r>
+      <w:r>
+        <w:tab/>
+      </w:r>
+      <w:r>
+        <w:tab/>
+      </w:r>
+      <w:r>
+        <w:tab/>
+      </w:r>
+      <w:r>
+        <w:rPr>
+          <w:rFonts w:hint="eastAsia"/>
+        </w:rPr>
+        <w:t xml:space="preserve">이중 </w:t>
+      </w:r>
+      <w:r>
+        <w:t>For</w:t>
+      </w:r>
+      <w:r>
+        <w:rPr>
+          <w:rFonts w:hint="eastAsia"/>
+        </w:rPr>
+        <w:t>문</w:t>
+      </w:r>
+    </w:p>
+    <w:p>
+      <w:r>
+        <w:tab/>
+      </w:r>
+      <w:r>
+        <w:tab/>
+      </w:r>
+      <w:r>
+        <w:tab/>
+      </w:r>
+      <w:r>
+        <w:tab/>
+      </w:r>
+      <w:proofErr w:type="spellStart"/>
+      <w:r>
+        <w:rPr>
+          <w:rFonts w:hint="eastAsia"/>
+        </w:rPr>
+        <w:t>맵</w:t>
+      </w:r>
+      <w:proofErr w:type="spellEnd"/>
+      <w:r>
+        <w:rPr>
+          <w:rFonts w:hint="eastAsia"/>
+        </w:rPr>
+        <w:t xml:space="preserve"> 좌표에서 </w:t>
+      </w:r>
+      <w:r>
+        <w:t>x</w:t>
+      </w:r>
+      <w:r>
+        <w:t>+</w:t>
+      </w:r>
+      <w:r>
+        <w:t>1</w:t>
+      </w:r>
+      <w:r>
+        <w:rPr>
+          <w:rFonts w:hint="eastAsia"/>
+        </w:rPr>
+        <w:t xml:space="preserve">을 한 뒤 플레이어 </w:t>
+      </w:r>
+      <w:r>
+        <w:t>0</w:t>
+      </w:r>
+      <w:r>
+        <w:rPr>
+          <w:rFonts w:hint="eastAsia"/>
+        </w:rPr>
+        <w:t xml:space="preserve">에서 </w:t>
+      </w:r>
+      <w:r>
+        <w:t>1</w:t>
+      </w:r>
+      <w:r>
+        <w:rPr>
+          <w:rFonts w:hint="eastAsia"/>
+        </w:rPr>
+        <w:t>로 치환(생성)</w:t>
+      </w:r>
+    </w:p>
+    <w:p>
+      <w:r>
+        <w:rPr>
+          <w:rFonts w:hint="eastAsia"/>
+        </w:rPr>
+        <w:t>총알 함수</w:t>
+      </w:r>
+    </w:p>
+    <w:p>
       <w:pPr>
         <w:rPr>
-          <w:rFonts w:hint="eastAsia"/>
+          <w:rStyle w:val="a4"/>
         </w:rPr>
       </w:pPr>
       <w:r>
         <w:tab/>
-        <w:t xml:space="preserve">20x40 </w:t>
-      </w:r>
-      <w:r>
-        <w:rPr>
-          <w:rFonts w:hint="eastAsia"/>
-        </w:rPr>
-        <w:t>배열 생성</w:t>
-      </w:r>
-    </w:p>
-    <w:p>
-      <w:pPr>
-        <w:rPr>
-          <w:rFonts w:hint="eastAsia"/>
-        </w:rPr>
-      </w:pPr>
-      <w:r>
-        <w:tab/>
-      </w:r>
-      <w:r>
-        <w:rPr>
-          <w:rFonts w:hint="eastAsia"/>
-        </w:rPr>
-        <w:t xml:space="preserve">배열 초기화 </w:t>
-      </w:r>
-      <w:r>
-        <w:t xml:space="preserve">- </w:t>
-      </w:r>
-      <w:r>
-        <w:rPr>
-          <w:rFonts w:hint="eastAsia"/>
-        </w:rPr>
-        <w:t xml:space="preserve">끝자리에는 </w:t>
-      </w:r>
-      <w:r>
-        <w:t>1</w:t>
-      </w:r>
-      <w:r>
-        <w:rPr>
-          <w:rFonts w:hint="eastAsia"/>
-        </w:rPr>
-        <w:t>로 치환</w:t>
-      </w:r>
-    </w:p>
-    <w:p>
-      <w:r>
-        <w:rPr>
-          <w:rFonts w:hint="eastAsia"/>
-        </w:rPr>
-        <w:t>플레이어 생성 함수</w:t>
-      </w:r>
-    </w:p>
-    <w:p>
-      <w:pPr>
-        <w:rPr>
-          <w:rFonts w:hint="eastAsia"/>
-        </w:rPr>
-      </w:pPr>
-      <w:r>
-        <w:tab/>
-      </w:r>
-      <w:r>
-        <w:rPr>
-          <w:rFonts w:hint="eastAsia"/>
-        </w:rPr>
-        <w:t xml:space="preserve">플레이어 배열 </w:t>
-      </w:r>
-      <w:r>
-        <w:t>3x3</w:t>
-      </w:r>
-      <w:r>
-        <w:rPr>
-          <w:rFonts w:hint="eastAsia"/>
-        </w:rPr>
-        <w:t xml:space="preserve">을 </w:t>
-      </w:r>
-      <w:proofErr w:type="spellStart"/>
-      <w:r>
-        <w:rPr>
-          <w:rFonts w:hint="eastAsia"/>
-        </w:rPr>
-        <w:t>맵</w:t>
-      </w:r>
-      <w:proofErr w:type="spellEnd"/>
-      <w:r>
-        <w:rPr>
-          <w:rFonts w:hint="eastAsia"/>
-        </w:rPr>
-        <w:t xml:space="preserve"> 가운데 생성</w:t>
-      </w:r>
-    </w:p>
-    <w:p>
-      <w:proofErr w:type="spellStart"/>
-      <w:r>
-        <w:rPr>
-          <w:rFonts w:hint="eastAsia"/>
-        </w:rPr>
-        <w:t>반복문</w:t>
-      </w:r>
-      <w:proofErr w:type="spellEnd"/>
-    </w:p>
-    <w:p>
-      <w:r>
-        <w:rPr>
-          <w:rFonts w:hint="eastAsia"/>
-        </w:rPr>
-        <w:t>적 함수</w:t>
-      </w:r>
-    </w:p>
-    <w:p>
-      <w:r>
-        <w:tab/>
-      </w:r>
-      <w:r>
-        <w:rPr>
-          <w:rFonts w:hint="eastAsia"/>
-        </w:rPr>
-        <w:t>적 생성 함수</w:t>
-      </w:r>
-    </w:p>
-    <w:p>
-      <w:r>
-        <w:tab/>
-      </w:r>
-      <w:r>
-        <w:tab/>
-      </w:r>
-      <w:r>
-        <w:rPr>
-          <w:rFonts w:hint="eastAsia"/>
-        </w:rPr>
-        <w:t xml:space="preserve">만약 </w:t>
-      </w:r>
-      <w:r>
-        <w:rPr>
-          <w:rFonts w:hint="eastAsia"/>
-        </w:rPr>
-        <w:t xml:space="preserve">레벨 </w:t>
-      </w:r>
-      <w:r>
-        <w:t>1</w:t>
-      </w:r>
-    </w:p>
-    <w:p>
-      <w:r>
-        <w:tab/>
-      </w:r>
-      <w:r>
-        <w:tab/>
-      </w:r>
-      <w:r>
-        <w:tab/>
-      </w:r>
-      <w:r>
-        <w:rPr>
-          <w:rFonts w:hint="eastAsia"/>
-        </w:rPr>
-        <w:t xml:space="preserve">적 </w:t>
-      </w:r>
-      <w:r>
-        <w:t>3</w:t>
-      </w:r>
-      <w:r>
-        <w:rPr>
-          <w:rFonts w:hint="eastAsia"/>
-        </w:rPr>
-        <w:t>명 생성</w:t>
-      </w:r>
-      <w:r>
-        <w:rPr>
-          <w:rFonts w:hint="eastAsia"/>
-        </w:rPr>
+      </w:r>
+      <w:r>
+        <w:rPr>
+          <w:rFonts w:hint="eastAsia"/>
+        </w:rPr>
+        <w:t>총알 발사 함수</w:t>
+      </w:r>
+    </w:p>
+    <w:p>
+      <w:r>
+        <w:tab/>
         <w:t xml:space="preserve"> </w:t>
       </w:r>
       <w:r>
-        <w:t>(</w:t>
-      </w:r>
-      <w:r>
-        <w:rPr>
-          <w:rFonts w:hint="eastAsia"/>
-        </w:rPr>
-        <w:t xml:space="preserve">구조체 적 </w:t>
-      </w:r>
-      <w:r>
-        <w:t>3</w:t>
-      </w:r>
-      <w:r>
-        <w:rPr>
-          <w:rFonts w:hint="eastAsia"/>
-        </w:rPr>
-        <w:t>x3</w:t>
-      </w:r>
-      <w:r>
-        <w:rPr>
-          <w:rFonts w:hint="eastAsia"/>
-        </w:rPr>
-        <w:t>배열,</w:t>
-      </w:r>
-      <w:r>
-        <w:t xml:space="preserve"> </w:t>
-      </w:r>
-      <w:proofErr w:type="spellStart"/>
-      <w:r>
-        <w:t>hp</w:t>
-      </w:r>
-      <w:proofErr w:type="spellEnd"/>
-      <w:r>
-        <w:t xml:space="preserve"> = 3</w:t>
-      </w:r>
-      <w:r>
-        <w:t>)</w:t>
-      </w:r>
-    </w:p>
-    <w:p>
-      <w:r>
-        <w:tab/>
-      </w:r>
-      <w:r>
-        <w:tab/>
-      </w:r>
-      <w:r>
-        <w:t xml:space="preserve"> </w:t>
-      </w:r>
-      <w:r>
-        <w:rPr>
-          <w:rFonts w:hint="eastAsia"/>
-        </w:rPr>
-        <w:t xml:space="preserve">만약 </w:t>
-      </w:r>
-      <w:r>
-        <w:rPr>
-          <w:rFonts w:hint="eastAsia"/>
-        </w:rPr>
-        <w:t xml:space="preserve">레벨 </w:t>
-      </w:r>
-      <w:r>
-        <w:t>2</w:t>
-      </w:r>
-    </w:p>
-    <w:p>
-      <w:r>
-        <w:tab/>
-      </w:r>
-      <w:r>
-        <w:tab/>
-      </w:r>
-      <w:r>
-        <w:tab/>
-      </w:r>
-      <w:r>
-        <w:rPr>
-          <w:rFonts w:hint="eastAsia"/>
-        </w:rPr>
-        <w:t xml:space="preserve">적 </w:t>
-      </w:r>
-      <w:r>
-        <w:t>5</w:t>
-      </w:r>
-      <w:r>
-        <w:rPr>
-          <w:rFonts w:hint="eastAsia"/>
-        </w:rPr>
-        <w:t>명 생성</w:t>
-      </w:r>
-    </w:p>
-    <w:p>
-      <w:r>
-        <w:tab/>
-      </w:r>
-      <w:r>
-        <w:tab/>
-      </w:r>
-      <w:r>
-        <w:rPr>
-          <w:rFonts w:hint="eastAsia"/>
-        </w:rPr>
-        <w:t xml:space="preserve">만약 </w:t>
-      </w:r>
-      <w:r>
-        <w:rPr>
-          <w:rFonts w:hint="eastAsia"/>
-        </w:rPr>
-        <w:t xml:space="preserve">레벨 </w:t>
-      </w:r>
-      <w:r>
-        <w:t>3</w:t>
-      </w:r>
-    </w:p>
-    <w:p>
-      <w:pPr>
-        <w:rPr>
-          <w:rFonts w:hint="eastAsia"/>
-        </w:rPr>
-      </w:pPr>
-      <w:r>
-        <w:tab/>
-      </w:r>
-      <w:r>
-        <w:tab/>
-      </w:r>
-      <w:r>
-        <w:tab/>
-      </w:r>
-      <w:r>
-        <w:rPr>
-          <w:rFonts w:hint="eastAsia"/>
-        </w:rPr>
-        <w:t xml:space="preserve">적 </w:t>
-      </w:r>
-      <w:r>
-        <w:t>7</w:t>
-      </w:r>
-      <w:r>
-        <w:rPr>
-          <w:rFonts w:hint="eastAsia"/>
-        </w:rPr>
-        <w:t>명 생성</w:t>
-      </w:r>
-    </w:p>
-    <w:p>
-      <w:r>
-        <w:tab/>
-      </w:r>
-      <w:r>
-        <w:rPr>
-          <w:rFonts w:hint="eastAsia"/>
-        </w:rPr>
-        <w:t>적 움직임 함수</w:t>
-      </w:r>
-    </w:p>
-    <w:p>
-      <w:r>
-        <w:rPr>
-          <w:rFonts w:hint="eastAsia"/>
-        </w:rPr>
-        <w:tab/>
-      </w:r>
-      <w:r>
-        <w:rPr>
-          <w:rFonts w:hint="eastAsia"/>
-        </w:rPr>
-        <w:tab/>
-        <w:t xml:space="preserve">이중 </w:t>
-      </w:r>
-      <w:r>
-        <w:t>F</w:t>
-      </w:r>
-      <w:r>
-        <w:rPr>
-          <w:rFonts w:hint="eastAsia"/>
-        </w:rPr>
-        <w:t>or문</w:t>
-      </w:r>
-    </w:p>
-    <w:p>
-      <w:pPr>
-        <w:rPr>
-          <w:rFonts w:hint="eastAsia"/>
-        </w:rPr>
-      </w:pPr>
-      <w:r>
-        <w:tab/>
-      </w:r>
-      <w:r>
-        <w:tab/>
-      </w:r>
-      <w:r>
-        <w:rPr>
-          <w:rFonts w:hint="eastAsia"/>
-        </w:rPr>
-        <w:t>해당하는 모든 적들의 기준점을 불러옴</w:t>
-      </w:r>
-    </w:p>
-    <w:p>
-      <w:r>
-        <w:tab/>
-      </w:r>
-      <w:r>
-        <w:tab/>
-      </w:r>
-      <w:r>
-        <w:rPr>
-          <w:rFonts w:hint="eastAsia"/>
-        </w:rPr>
-        <w:t xml:space="preserve">기준점을 기준으로 전체 적 모두 </w:t>
-      </w:r>
-      <w:r>
-        <w:rPr>
-          <w:rFonts w:hint="eastAsia"/>
-        </w:rPr>
-        <w:t xml:space="preserve">초당 랜덤으로 좌우 </w:t>
-      </w:r>
-      <w:r>
-        <w:t>x--, x++</w:t>
-      </w:r>
-      <w:r>
-        <w:rPr>
-          <w:rFonts w:hint="eastAsia"/>
-        </w:rPr>
-        <w:t>칸씩 움직임</w:t>
-      </w:r>
-    </w:p>
-    <w:p>
-      <w:r>
-        <w:tab/>
-      </w:r>
-      <w:r>
-        <w:rPr>
-          <w:rFonts w:hint="eastAsia"/>
-        </w:rPr>
-        <w:t>적 총알 함수</w:t>
-      </w:r>
-    </w:p>
-    <w:p>
-      <w:r>
-        <w:tab/>
-      </w:r>
-      <w:r>
-        <w:tab/>
-      </w:r>
-      <w:r>
-        <w:rPr>
-          <w:rFonts w:hint="eastAsia"/>
-        </w:rPr>
-        <w:t>총알 발사 함수</w:t>
-      </w:r>
-    </w:p>
-    <w:p>
-      <w:r>
-        <w:tab/>
-      </w:r>
-      <w:r>
-        <w:tab/>
-      </w:r>
-      <w:r>
-        <w:tab/>
-        <w:t>5</w:t>
-      </w:r>
-      <w:r>
-        <w:rPr>
-          <w:rFonts w:hint="eastAsia"/>
-        </w:rPr>
-        <w:t>초 마다 랜덤으로 총알을 쏘게 만든다.</w:t>
-      </w:r>
-    </w:p>
-    <w:p>
-      <w:r>
-        <w:tab/>
-      </w:r>
-      <w:r>
-        <w:tab/>
-      </w:r>
-      <w:r>
-        <w:tab/>
-      </w:r>
-      <w:r>
-        <w:rPr>
-          <w:rFonts w:hint="eastAsia"/>
-        </w:rPr>
-        <w:t>만약 총알 좌표가 플레이어 좌표에 도달했을 경우</w:t>
-      </w:r>
-    </w:p>
-    <w:p>
-      <w:pPr>
-        <w:rPr>
-          <w:rFonts w:hint="eastAsia"/>
-        </w:rPr>
-      </w:pPr>
-      <w:r>
-        <w:tab/>
-      </w:r>
-      <w:r>
-        <w:tab/>
-      </w:r>
-      <w:r>
-        <w:tab/>
-      </w:r>
-      <w:r>
-        <w:rPr>
-          <w:rFonts w:hint="eastAsia"/>
-        </w:rPr>
-        <w:t>플레이어 파괴 함수 실행</w:t>
-      </w:r>
-    </w:p>
-    <w:p>
-      <w:r>
-        <w:tab/>
-      </w:r>
-      <w:r>
-        <w:tab/>
-      </w:r>
-      <w:r>
-        <w:tab/>
-      </w:r>
-      <w:r>
-        <w:tab/>
-      </w:r>
-      <w:proofErr w:type="spellStart"/>
-      <w:r>
-        <w:rPr>
-          <w:rFonts w:hint="eastAsia"/>
-        </w:rPr>
-        <w:t>맵</w:t>
-      </w:r>
-      <w:proofErr w:type="spellEnd"/>
-      <w:r>
-        <w:rPr>
-          <w:rFonts w:hint="eastAsia"/>
-        </w:rPr>
-        <w:t xml:space="preserve"> 초기화</w:t>
-      </w:r>
-      <w:r>
-        <w:rPr>
-          <w:rFonts w:hint="eastAsia"/>
-        </w:rPr>
-        <w:t xml:space="preserve"> 함수</w:t>
-      </w:r>
-    </w:p>
-    <w:p>
-      <w:pPr>
-        <w:rPr>
-          <w:rFonts w:hint="eastAsia"/>
-        </w:rPr>
-      </w:pPr>
-      <w:r>
-        <w:lastRenderedPageBreak/>
-        <w:tab/>
-      </w:r>
-      <w:r>
-        <w:tab/>
-      </w:r>
-      <w:r>
-        <w:tab/>
-      </w:r>
-      <w:r>
-        <w:tab/>
-        <w:t>Return;</w:t>
-      </w:r>
-    </w:p>
-    <w:p>
-      <w:r>
-        <w:tab/>
-      </w:r>
-      <w:r>
-        <w:tab/>
-      </w:r>
-      <w:r>
-        <w:rPr>
-          <w:rFonts w:hint="eastAsia"/>
-        </w:rPr>
-        <w:t>총알 충돌 체크 함수</w:t>
-      </w:r>
-    </w:p>
-    <w:p>
-      <w:r>
-        <w:rPr>
-          <w:rFonts w:hint="eastAsia"/>
-        </w:rPr>
-        <w:t>키보드 좌우 입력 시 플레이어 움직임 함수 실행</w:t>
-      </w:r>
-    </w:p>
-    <w:p>
-      <w:r>
-        <w:tab/>
-      </w:r>
-      <w:r>
-        <w:rPr>
-          <w:rFonts w:hint="eastAsia"/>
-        </w:rPr>
-        <w:t>플레이어 움직임 함수</w:t>
-      </w:r>
-    </w:p>
-    <w:p>
-      <w:r>
-        <w:tab/>
-      </w:r>
-      <w:r>
-        <w:tab/>
-      </w:r>
-      <w:r>
-        <w:rPr>
-          <w:rFonts w:hint="eastAsia"/>
-        </w:rPr>
-        <w:t>좌 화살표 입력</w:t>
-      </w:r>
-    </w:p>
-    <w:p>
-      <w:r>
-        <w:tab/>
-      </w:r>
-      <w:r>
-        <w:tab/>
-      </w:r>
-      <w:r>
-        <w:tab/>
-      </w:r>
-      <w:r>
-        <w:rPr>
-          <w:rFonts w:hint="eastAsia"/>
-        </w:rPr>
-        <w:t xml:space="preserve">플레이어 </w:t>
-      </w:r>
-      <w:r>
-        <w:rPr>
-          <w:rFonts w:hint="eastAsia"/>
-        </w:rPr>
-        <w:t>이동</w:t>
-      </w:r>
-      <w:r>
-        <w:rPr>
-          <w:rFonts w:hint="eastAsia"/>
-        </w:rPr>
-        <w:t>삭제 함수</w:t>
-      </w:r>
-    </w:p>
-    <w:p>
-      <w:r>
-        <w:tab/>
-      </w:r>
-      <w:r>
-        <w:tab/>
-      </w:r>
-      <w:r>
-        <w:tab/>
-      </w:r>
-      <w:r>
-        <w:tab/>
-      </w:r>
-      <w:r>
-        <w:rPr>
-          <w:rFonts w:hint="eastAsia"/>
-        </w:rPr>
-        <w:t xml:space="preserve">이중 </w:t>
-      </w:r>
-      <w:r>
-        <w:t>For</w:t>
-      </w:r>
-      <w:r>
-        <w:rPr>
-          <w:rFonts w:hint="eastAsia"/>
-        </w:rPr>
-        <w:t>문</w:t>
-      </w:r>
-    </w:p>
-    <w:p>
-      <w:r>
-        <w:tab/>
-      </w:r>
-      <w:r>
-        <w:tab/>
-      </w:r>
-      <w:r>
-        <w:tab/>
-      </w:r>
-      <w:r>
-        <w:tab/>
-      </w:r>
-      <w:proofErr w:type="spellStart"/>
-      <w:r>
-        <w:rPr>
-          <w:rFonts w:hint="eastAsia"/>
-        </w:rPr>
-        <w:t>맵</w:t>
-      </w:r>
-      <w:proofErr w:type="spellEnd"/>
-      <w:r>
-        <w:rPr>
-          <w:rFonts w:hint="eastAsia"/>
-        </w:rPr>
-        <w:t xml:space="preserve"> 현재좌표에 있는 플레이어(</w:t>
-      </w:r>
-      <w:r>
-        <w:t>1) = 0</w:t>
-      </w:r>
-      <w:r>
-        <w:rPr>
-          <w:rFonts w:hint="eastAsia"/>
-        </w:rPr>
-        <w:t>으로 치환</w:t>
-      </w:r>
-    </w:p>
-    <w:p>
-      <w:r>
-        <w:tab/>
-      </w:r>
-      <w:r>
-        <w:tab/>
-      </w:r>
-      <w:r>
-        <w:tab/>
-      </w:r>
-      <w:r>
-        <w:rPr>
-          <w:rFonts w:hint="eastAsia"/>
-        </w:rPr>
-        <w:t>플레이어 생성 함수</w:t>
-      </w:r>
-    </w:p>
-    <w:p>
-      <w:r>
-        <w:tab/>
-      </w:r>
-      <w:r>
-        <w:tab/>
-      </w:r>
-      <w:r>
-        <w:tab/>
-      </w:r>
-      <w:r>
-        <w:tab/>
-      </w:r>
-      <w:r>
-        <w:t xml:space="preserve"> </w:t>
-      </w:r>
-      <w:r>
-        <w:rPr>
-          <w:rFonts w:hint="eastAsia"/>
-        </w:rPr>
-        <w:t xml:space="preserve">이중 </w:t>
-      </w:r>
-      <w:r>
-        <w:t>For</w:t>
-      </w:r>
-      <w:r>
-        <w:rPr>
-          <w:rFonts w:hint="eastAsia"/>
-        </w:rPr>
-        <w:t>문</w:t>
-      </w:r>
-    </w:p>
-    <w:p>
-      <w:r>
-        <w:tab/>
-      </w:r>
-      <w:r>
-        <w:tab/>
-      </w:r>
-      <w:r>
-        <w:tab/>
-      </w:r>
-      <w:r>
-        <w:tab/>
-      </w:r>
-      <w:proofErr w:type="spellStart"/>
-      <w:r>
-        <w:rPr>
-          <w:rFonts w:hint="eastAsia"/>
-        </w:rPr>
-        <w:t>맵</w:t>
-      </w:r>
-      <w:proofErr w:type="spellEnd"/>
-      <w:r>
-        <w:rPr>
-          <w:rFonts w:hint="eastAsia"/>
-        </w:rPr>
-        <w:t xml:space="preserve"> 좌표에서 </w:t>
-      </w:r>
-      <w:r>
-        <w:t>x-1</w:t>
-      </w:r>
-      <w:r>
-        <w:rPr>
-          <w:rFonts w:hint="eastAsia"/>
-        </w:rPr>
-        <w:t xml:space="preserve">을 한 뒤 플레이어 </w:t>
-      </w:r>
-      <w:r>
-        <w:t>0</w:t>
-      </w:r>
-      <w:r>
-        <w:rPr>
-          <w:rFonts w:hint="eastAsia"/>
-        </w:rPr>
-        <w:t xml:space="preserve">에서 </w:t>
-      </w:r>
-      <w:r>
-        <w:t>1</w:t>
-      </w:r>
-      <w:r>
-        <w:rPr>
-          <w:rFonts w:hint="eastAsia"/>
-        </w:rPr>
-        <w:t>로 치환(생성)</w:t>
-      </w:r>
-    </w:p>
-    <w:p>
-      <w:r>
-        <w:tab/>
-      </w:r>
-      <w:r>
-        <w:tab/>
-      </w:r>
-      <w:r>
-        <w:rPr>
-          <w:rFonts w:hint="eastAsia"/>
-        </w:rPr>
-        <w:t>우 화살표 입력</w:t>
-      </w:r>
-    </w:p>
-    <w:p>
-      <w:r>
-        <w:tab/>
-      </w:r>
-      <w:r>
-        <w:tab/>
-      </w:r>
-      <w:r>
-        <w:tab/>
-      </w:r>
-      <w:r>
-        <w:rPr>
-          <w:rFonts w:hint="eastAsia"/>
-        </w:rPr>
-        <w:t xml:space="preserve">플레이어 </w:t>
-      </w:r>
-      <w:r>
-        <w:rPr>
-          <w:rFonts w:hint="eastAsia"/>
-        </w:rPr>
-        <w:t xml:space="preserve">이동삭제 </w:t>
-      </w:r>
-      <w:r>
-        <w:rPr>
-          <w:rFonts w:hint="eastAsia"/>
-        </w:rPr>
-        <w:t>함수</w:t>
-      </w:r>
-    </w:p>
-    <w:p>
-      <w:r>
-        <w:tab/>
-      </w:r>
-      <w:r>
-        <w:tab/>
-      </w:r>
-      <w:r>
-        <w:tab/>
-      </w:r>
-      <w:r>
-        <w:rPr>
-          <w:rFonts w:hint="eastAsia"/>
-        </w:rPr>
-        <w:t>플레이어 생성 함수</w:t>
-      </w:r>
-    </w:p>
-    <w:p>
-      <w:r>
-        <w:tab/>
-      </w:r>
-      <w:r>
-        <w:tab/>
-      </w:r>
-      <w:r>
-        <w:tab/>
-      </w:r>
-      <w:r>
-        <w:tab/>
-      </w:r>
-      <w:r>
-        <w:rPr>
-          <w:rFonts w:hint="eastAsia"/>
-        </w:rPr>
-        <w:t xml:space="preserve">이중 </w:t>
-      </w:r>
-      <w:r>
-        <w:t>For</w:t>
-      </w:r>
-      <w:r>
-        <w:rPr>
-          <w:rFonts w:hint="eastAsia"/>
-        </w:rPr>
-        <w:t>문</w:t>
-      </w:r>
-    </w:p>
-    <w:p>
-      <w:r>
-        <w:tab/>
-      </w:r>
-      <w:r>
-        <w:tab/>
-      </w:r>
-      <w:r>
-        <w:tab/>
-      </w:r>
-      <w:r>
-        <w:tab/>
-      </w:r>
-      <w:proofErr w:type="spellStart"/>
-      <w:r>
-        <w:rPr>
-          <w:rFonts w:hint="eastAsia"/>
-        </w:rPr>
-        <w:t>맵</w:t>
-      </w:r>
-      <w:proofErr w:type="spellEnd"/>
-      <w:r>
-        <w:rPr>
-          <w:rFonts w:hint="eastAsia"/>
-        </w:rPr>
-        <w:t xml:space="preserve"> 좌표에서 </w:t>
-      </w:r>
-      <w:r>
-        <w:t>x</w:t>
-      </w:r>
-      <w:r>
-        <w:t>+</w:t>
-      </w:r>
-      <w:r>
-        <w:t>1</w:t>
-      </w:r>
-      <w:r>
-        <w:rPr>
-          <w:rFonts w:hint="eastAsia"/>
-        </w:rPr>
-        <w:t xml:space="preserve">을 한 뒤 플레이어 </w:t>
-      </w:r>
-      <w:r>
-        <w:t>0</w:t>
-      </w:r>
-      <w:r>
-        <w:rPr>
-          <w:rFonts w:hint="eastAsia"/>
-        </w:rPr>
-        <w:t xml:space="preserve">에서 </w:t>
-      </w:r>
-      <w:r>
-        <w:t>1</w:t>
-      </w:r>
-      <w:r>
-        <w:rPr>
-          <w:rFonts w:hint="eastAsia"/>
-        </w:rPr>
-        <w:t>로 치환(생성)</w:t>
-      </w:r>
-    </w:p>
-    <w:p>
-      <w:r>
-        <w:rPr>
-          <w:rFonts w:hint="eastAsia"/>
-        </w:rPr>
-        <w:t>총알 함수</w:t>
-      </w:r>
-    </w:p>
-    <w:p>
-      <w:r>
-        <w:tab/>
-      </w:r>
-      <w:r>
-        <w:rPr>
-          <w:rFonts w:hint="eastAsia"/>
-        </w:rPr>
-        <w:t>총알 발사 함수</w:t>
-      </w:r>
-    </w:p>
-    <w:p>
-      <w:r>
-        <w:tab/>
-        <w:t xml:space="preserve"> </w:t>
-      </w:r>
-      <w:r>
-        <w:tab/>
-      </w:r>
-      <w:r>
-        <w:rPr>
-          <w:rFonts w:hint="eastAsia"/>
-        </w:rPr>
-        <w:t xml:space="preserve">스페이스 바를 </w:t>
+        <w:tab/>
+      </w:r>
+      <w:r>
+        <w:rPr>
+          <w:rFonts w:hint="eastAsia"/>
+        </w:rPr>
+        <w:t>스페</w:t>
+      </w:r>
+      <w:bookmarkStart w:id="0" w:name="_GoBack"/>
+      <w:bookmarkEnd w:id="0"/>
+      <w:r>
+        <w:rPr>
+          <w:rFonts w:hint="eastAsia"/>
+        </w:rPr>
+        <w:t xml:space="preserve">이스 바를 </w:t>
       </w:r>
       <w:r>
         <w:rPr>
@@ -1037,9 +1015,6 @@
     <w:p>
       <w:pPr>
         <w:ind w:left="800" w:firstLine="800"/>
-        <w:rPr>
-          <w:rFonts w:hint="eastAsia"/>
-        </w:rPr>
       </w:pPr>
       <w:r>
         <w:tab/>
@@ -1074,9 +1049,6 @@
     <w:p>
       <w:pPr>
         <w:ind w:left="800" w:firstLine="800"/>
-        <w:rPr>
-          <w:rFonts w:hint="eastAsia"/>
-        </w:rPr>
       </w:pPr>
       <w:r>
         <w:tab/>
@@ -1087,8 +1059,6 @@
         </w:rPr>
         <w:t>프레임</w:t>
       </w:r>
-      <w:bookmarkStart w:id="0" w:name="_GoBack"/>
-      <w:bookmarkEnd w:id="0"/>
       <w:r>
         <w:rPr>
           <w:rFonts w:hint="eastAsia"/>
@@ -1154,11 +1124,6 @@
       </w:r>
     </w:p>
     <w:p>
-      <w:pPr>
-        <w:rPr>
-          <w:rFonts w:hint="eastAsia"/>
-        </w:rPr>
-      </w:pPr>
       <w:r>
         <w:tab/>
       </w:r>
@@ -1220,11 +1185,6 @@
       </w:r>
     </w:p>
     <w:p>
-      <w:pPr>
-        <w:rPr>
-          <w:rFonts w:hint="eastAsia"/>
-        </w:rPr>
-      </w:pPr>
       <w:r>
         <w:tab/>
       </w:r>
@@ -1366,11 +1326,6 @@
       </w:r>
     </w:p>
     <w:p>
-      <w:pPr>
-        <w:rPr>
-          <w:rFonts w:hint="eastAsia"/>
-        </w:rPr>
-      </w:pPr>
       <w:r>
         <w:tab/>
       </w:r>
@@ -1418,11 +1373,6 @@
       </w:r>
     </w:p>
     <w:p>
-      <w:pPr>
-        <w:rPr>
-          <w:rFonts w:hint="eastAsia"/>
-        </w:rPr>
-      </w:pPr>
       <w:r>
         <w:tab/>
       </w:r>
@@ -1975,6 +1925,18 @@
       <w:ind w:leftChars="400" w:left="800"/>
     </w:pPr>
   </w:style>
+  <w:style w:type="character" w:styleId="a4">
+    <w:name w:val="Subtle Emphasis"/>
+    <w:basedOn w:val="a0"/>
+    <w:uiPriority w:val="19"/>
+    <w:qFormat/>
+    <w:rsid w:val="009A181F"/>
+    <w:rPr>
+      <w:i/>
+      <w:iCs/>
+      <w:color w:val="404040" w:themeColor="text1" w:themeTint="BF"/>
+    </w:rPr>
+  </w:style>
 </w:styles>
 </file>
 
